--- a/code_hw3/110403518_林晉宇_report3.docx
+++ b/code_hw3/110403518_林晉宇_report3.docx
@@ -302,7 +302,7 @@
         <w:spacing w:line="360" w:lineRule="auto"/>
         <w:ind w:leftChars="0"/>
         <w:rPr>
-          <w:rFonts w:ascii="標楷體" w:eastAsia="標楷體" w:hAnsi="標楷體" w:hint="eastAsia"/>
+          <w:rFonts w:ascii="標楷體" w:eastAsia="標楷體" w:hAnsi="標楷體"/>
           <w:szCs w:val="24"/>
         </w:rPr>
       </w:pPr>
@@ -695,7 +695,7 @@
         <w:spacing w:line="360" w:lineRule="auto"/>
         <w:ind w:leftChars="0"/>
         <w:rPr>
-          <w:rFonts w:ascii="標楷體" w:eastAsia="標楷體" w:hAnsi="標楷體" w:hint="eastAsia"/>
+          <w:rFonts w:ascii="標楷體" w:eastAsia="標楷體" w:hAnsi="標楷體"/>
           <w:szCs w:val="24"/>
         </w:rPr>
       </w:pPr>
@@ -852,7 +852,7 @@
         <w:spacing w:line="360" w:lineRule="auto"/>
         <w:ind w:leftChars="0" w:left="1290"/>
         <w:rPr>
-          <w:rFonts w:ascii="標楷體" w:eastAsia="標楷體" w:hAnsi="標楷體" w:hint="eastAsia"/>
+          <w:rFonts w:ascii="標楷體" w:eastAsia="標楷體" w:hAnsi="標楷體"/>
           <w:szCs w:val="24"/>
         </w:rPr>
       </w:pPr>
@@ -2906,7 +2906,7 @@
         <w:spacing w:line="285" w:lineRule="atLeast"/>
         <w:ind w:leftChars="0" w:left="1290"/>
         <w:rPr>
-          <w:rFonts w:ascii="Consolas" w:eastAsia="新細明體" w:hAnsi="Consolas" w:cs="新細明體" w:hint="eastAsia"/>
+          <w:rFonts w:ascii="Consolas" w:eastAsia="新細明體" w:hAnsi="Consolas" w:cs="新細明體"/>
           <w:color w:val="E6EDF3"/>
           <w:kern w:val="0"/>
           <w:sz w:val="21"/>
@@ -2984,23 +2984,7 @@
           <w:rFonts w:ascii="標楷體" w:eastAsia="標楷體" w:hAnsi="標楷體" w:hint="eastAsia"/>
           <w:szCs w:val="24"/>
         </w:rPr>
-        <w:t>共有n</w:t>
-      </w:r>
-      <w:proofErr w:type="gramStart"/>
-      <w:r>
-        <w:rPr>
-          <w:rFonts w:ascii="標楷體" w:eastAsia="標楷體" w:hAnsi="標楷體" w:hint="eastAsia"/>
-          <w:szCs w:val="24"/>
-        </w:rPr>
-        <w:t>個</w:t>
-      </w:r>
-      <w:proofErr w:type="gramEnd"/>
-      <w:r>
-        <w:rPr>
-          <w:rFonts w:ascii="標楷體" w:eastAsia="標楷體" w:hAnsi="標楷體" w:hint="eastAsia"/>
-          <w:szCs w:val="24"/>
-        </w:rPr>
-        <w:t>r</w:t>
+        <w:t>共有n個r</w:t>
       </w:r>
       <w:r>
         <w:rPr>
@@ -3193,7 +3177,7 @@
         <w:spacing w:line="360" w:lineRule="auto"/>
         <w:ind w:leftChars="0" w:left="1290"/>
         <w:rPr>
-          <w:rFonts w:ascii="標楷體" w:eastAsia="標楷體" w:hAnsi="標楷體" w:hint="eastAsia"/>
+          <w:rFonts w:ascii="標楷體" w:eastAsia="標楷體" w:hAnsi="標楷體"/>
           <w:szCs w:val="24"/>
         </w:rPr>
       </w:pPr>
@@ -3240,6 +3224,7 @@
         <w:rPr>
           <w:rFonts w:ascii="標楷體" w:eastAsia="標楷體" w:hAnsi="標楷體"/>
           <w:b/>
+          <w:noProof/>
           <w:szCs w:val="24"/>
         </w:rPr>
         <w:drawing>
@@ -3285,7 +3270,7 @@
         <w:spacing w:line="360" w:lineRule="auto"/>
         <w:ind w:leftChars="0" w:left="810"/>
         <w:rPr>
-          <w:rFonts w:ascii="標楷體" w:eastAsia="標楷體" w:hAnsi="標楷體" w:hint="eastAsia"/>
+          <w:rFonts w:ascii="標楷體" w:eastAsia="標楷體" w:hAnsi="標楷體"/>
           <w:szCs w:val="24"/>
         </w:rPr>
       </w:pPr>
@@ -3397,14 +3382,7 @@
           <w:rFonts w:ascii="標楷體" w:eastAsia="標楷體" w:hAnsi="標楷體" w:hint="eastAsia"/>
           <w:szCs w:val="24"/>
         </w:rPr>
-        <w:t>皆為隨機產生</w:t>
-      </w:r>
-      <w:r>
-        <w:rPr>
-          <w:rFonts w:ascii="標楷體" w:eastAsia="標楷體" w:hAnsi="標楷體" w:hint="eastAsia"/>
-          <w:szCs w:val="24"/>
-        </w:rPr>
-        <w:t>，總共產</w:t>
+        <w:t>皆為隨機產生，總共產</w:t>
       </w:r>
       <w:r>
         <w:rPr>
@@ -3445,7 +3423,7 @@
         <w:spacing w:line="360" w:lineRule="auto"/>
         <w:ind w:leftChars="0"/>
         <w:rPr>
-          <w:rFonts w:ascii="標楷體" w:eastAsia="標楷體" w:hAnsi="標楷體" w:hint="eastAsia"/>
+          <w:rFonts w:ascii="標楷體" w:eastAsia="標楷體" w:hAnsi="標楷體"/>
           <w:b/>
           <w:sz w:val="40"/>
           <w:szCs w:val="40"/>
@@ -3546,6 +3524,46 @@
           <w:noProof/>
           <w:szCs w:val="24"/>
         </w:rPr>
+        <w:t>首先，我將b設為1</w:t>
+      </w:r>
+      <w:r>
+        <w:rPr>
+          <w:rFonts w:ascii="標楷體" w:eastAsia="標楷體" w:hAnsi="標楷體"/>
+          <w:noProof/>
+          <w:szCs w:val="24"/>
+        </w:rPr>
+        <w:t>-100000</w:t>
+      </w:r>
+      <w:r>
+        <w:rPr>
+          <w:rFonts w:ascii="標楷體" w:eastAsia="標楷體" w:hAnsi="標楷體" w:hint="eastAsia"/>
+          <w:noProof/>
+          <w:szCs w:val="24"/>
+        </w:rPr>
+        <w:t>的隨機數，認為這樣比較容易發生h</w:t>
+      </w:r>
+      <w:r>
+        <w:rPr>
+          <w:rFonts w:ascii="標楷體" w:eastAsia="標楷體" w:hAnsi="標楷體"/>
+          <w:noProof/>
+          <w:szCs w:val="24"/>
+        </w:rPr>
+        <w:t>it</w:t>
+      </w:r>
+      <w:r>
+        <w:rPr>
+          <w:rFonts w:ascii="標楷體" w:eastAsia="標楷體" w:hAnsi="標楷體" w:hint="eastAsia"/>
+          <w:noProof/>
+          <w:szCs w:val="24"/>
+        </w:rPr>
+        <w:t>，</w:t>
+      </w:r>
+      <w:r>
+        <w:rPr>
+          <w:rFonts w:ascii="標楷體" w:eastAsia="標楷體" w:hAnsi="標楷體" w:hint="eastAsia"/>
+          <w:noProof/>
+          <w:szCs w:val="24"/>
+        </w:rPr>
         <w:t>將1</w:t>
       </w:r>
       <w:r>
@@ -3589,18 +3607,246 @@
           <w:noProof/>
           <w:szCs w:val="24"/>
         </w:rPr>
-        <w:t>時，執行時間大約需要四秒</w:t>
-      </w:r>
-      <w:r>
-        <w:rPr>
-          <w:rFonts w:ascii="標楷體" w:eastAsia="標楷體" w:hAnsi="標楷體" w:hint="eastAsia"/>
+        <w:t>時，執</w:t>
+      </w:r>
+      <w:r>
+        <w:rPr>
+          <w:rFonts w:ascii="標楷體" w:eastAsia="標楷體" w:hAnsi="標楷體" w:hint="eastAsia"/>
+          <w:b/>
           <w:noProof/>
           <w:szCs w:val="24"/>
         </w:rPr>
+        <w:lastRenderedPageBreak/>
+        <w:t>行時間大約需要四秒</w:t>
+      </w:r>
+      <w:r>
+        <w:rPr>
+          <w:rFonts w:ascii="標楷體" w:eastAsia="標楷體" w:hAnsi="標楷體" w:hint="eastAsia"/>
+          <w:noProof/>
+          <w:szCs w:val="24"/>
+        </w:rPr>
         <w:t>。</w:t>
+      </w:r>
+    </w:p>
+    <w:p>
+      <w:pPr>
+        <w:spacing w:line="360" w:lineRule="auto"/>
+        <w:rPr>
+          <w:rFonts w:ascii="標楷體" w:eastAsia="標楷體" w:hAnsi="標楷體" w:hint="eastAsia"/>
+          <w:noProof/>
+          <w:szCs w:val="24"/>
+        </w:rPr>
+      </w:pPr>
+      <w:r>
+        <w:rPr>
+          <w:rFonts w:ascii="標楷體" w:eastAsia="標楷體" w:hAnsi="標楷體"/>
+          <w:noProof/>
+          <w:szCs w:val="24"/>
+        </w:rPr>
+        <w:drawing>
+          <wp:inline distT="0" distB="0" distL="0" distR="0" wp14:anchorId="41374518" wp14:editId="3D24C933">
+            <wp:extent cx="5976495" cy="3054927"/>
+            <wp:effectExtent l="0" t="0" r="5715" b="0"/>
+            <wp:docPr id="2" name="圖片 2"/>
+            <wp:cNvGraphicFramePr>
+              <a:graphicFrameLocks xmlns:a="http://schemas.openxmlformats.org/drawingml/2006/main" noChangeAspect="1"/>
+            </wp:cNvGraphicFramePr>
+            <a:graphic xmlns:a="http://schemas.openxmlformats.org/drawingml/2006/main">
+              <a:graphicData uri="http://schemas.openxmlformats.org/drawingml/2006/picture">
+                <pic:pic xmlns:pic="http://schemas.openxmlformats.org/drawingml/2006/picture">
+                  <pic:nvPicPr>
+                    <pic:cNvPr id="1" name=""/>
+                    <pic:cNvPicPr/>
+                  </pic:nvPicPr>
+                  <pic:blipFill rotWithShape="1">
+                    <a:blip r:embed="rId7"/>
+                    <a:srcRect l="2249" t="3377" r="3045" b="4505"/>
+                    <a:stretch/>
+                  </pic:blipFill>
+                  <pic:spPr bwMode="auto">
+                    <a:xfrm>
+                      <a:off x="0" y="0"/>
+                      <a:ext cx="6014862" cy="3074539"/>
+                    </a:xfrm>
+                    <a:prstGeom prst="rect">
+                      <a:avLst/>
+                    </a:prstGeom>
+                    <a:ln>
+                      <a:noFill/>
+                    </a:ln>
+                    <a:extLst>
+                      <a:ext uri="{53640926-AAD7-44D8-BBD7-CCE9431645EC}">
+                        <a14:shadowObscured xmlns:a14="http://schemas.microsoft.com/office/drawing/2010/main"/>
+                      </a:ext>
+                    </a:extLst>
+                  </pic:spPr>
+                </pic:pic>
+              </a:graphicData>
+            </a:graphic>
+          </wp:inline>
+        </w:drawing>
+      </w:r>
+    </w:p>
+    <w:p>
+      <w:pPr>
+        <w:spacing w:line="360" w:lineRule="auto"/>
+        <w:rPr>
+          <w:rFonts w:ascii="標楷體" w:eastAsia="標楷體" w:hAnsi="標楷體" w:hint="eastAsia"/>
+          <w:noProof/>
+          <w:szCs w:val="24"/>
+        </w:rPr>
+      </w:pPr>
+      <w:r>
+        <w:rPr>
+          <w:rFonts w:ascii="標楷體" w:eastAsia="標楷體" w:hAnsi="標楷體" w:hint="eastAsia"/>
+          <w:noProof/>
+          <w:szCs w:val="24"/>
+        </w:rPr>
+        <w:t>再者，我將b設為1</w:t>
+      </w:r>
+      <w:r>
+        <w:rPr>
+          <w:rFonts w:ascii="標楷體" w:eastAsia="標楷體" w:hAnsi="標楷體"/>
+          <w:noProof/>
+          <w:szCs w:val="24"/>
+        </w:rPr>
+        <w:t>-2147483647</w:t>
+      </w:r>
+      <w:r>
+        <w:rPr>
+          <w:rFonts w:ascii="標楷體" w:eastAsia="標楷體" w:hAnsi="標楷體" w:hint="eastAsia"/>
+          <w:noProof/>
+          <w:szCs w:val="24"/>
+        </w:rPr>
+        <w:t>，</w:t>
+      </w:r>
+      <w:r>
+        <w:rPr>
+          <w:rFonts w:ascii="標楷體" w:eastAsia="標楷體" w:hAnsi="標楷體" w:hint="eastAsia"/>
+          <w:noProof/>
+          <w:szCs w:val="24"/>
+        </w:rPr>
+        <w:t>將1</w:t>
+      </w:r>
+      <w:r>
+        <w:rPr>
+          <w:rFonts w:ascii="標楷體" w:eastAsia="標楷體" w:hAnsi="標楷體"/>
+          <w:noProof/>
+          <w:szCs w:val="24"/>
+        </w:rPr>
+        <w:t>00</w:t>
+      </w:r>
+      <w:r>
+        <w:rPr>
+          <w:rFonts w:ascii="標楷體" w:eastAsia="標楷體" w:hAnsi="標楷體" w:hint="eastAsia"/>
+          <w:noProof/>
+          <w:szCs w:val="24"/>
+        </w:rPr>
+        <w:t>筆測資毒入程式，</w:t>
+      </w:r>
+      <w:r>
+        <w:rPr>
+          <w:rFonts w:ascii="標楷體" w:eastAsia="標楷體" w:hAnsi="標楷體" w:hint="eastAsia"/>
+          <w:noProof/>
+          <w:szCs w:val="24"/>
+        </w:rPr>
+        <w:t>時間明顯比第一次慢很多，</w:t>
+      </w:r>
+      <w:r>
+        <w:rPr>
+          <w:rFonts w:ascii="標楷體" w:eastAsia="標楷體" w:hAnsi="標楷體" w:hint="eastAsia"/>
+          <w:b/>
+          <w:noProof/>
+          <w:szCs w:val="24"/>
+        </w:rPr>
+        <w:t>可以看到當N來到1</w:t>
+      </w:r>
+      <w:r>
+        <w:rPr>
+          <w:rFonts w:ascii="標楷體" w:eastAsia="標楷體" w:hAnsi="標楷體"/>
+          <w:b/>
+          <w:noProof/>
+          <w:szCs w:val="24"/>
+        </w:rPr>
+        <w:t>0^7</w:t>
+      </w:r>
+      <w:r>
+        <w:rPr>
+          <w:rFonts w:ascii="標楷體" w:eastAsia="標楷體" w:hAnsi="標楷體" w:hint="eastAsia"/>
+          <w:b/>
+          <w:noProof/>
+          <w:szCs w:val="24"/>
+        </w:rPr>
+        <w:t>時，時間大概在2</w:t>
+      </w:r>
+      <w:r>
+        <w:rPr>
+          <w:rFonts w:ascii="標楷體" w:eastAsia="標楷體" w:hAnsi="標楷體"/>
+          <w:b/>
+          <w:noProof/>
+          <w:szCs w:val="24"/>
+        </w:rPr>
+        <w:t>2</w:t>
+      </w:r>
+      <w:r>
+        <w:rPr>
+          <w:rFonts w:ascii="標楷體" w:eastAsia="標楷體" w:hAnsi="標楷體" w:hint="eastAsia"/>
+          <w:b/>
+          <w:noProof/>
+          <w:szCs w:val="24"/>
+        </w:rPr>
+        <w:t>秒</w:t>
+      </w:r>
+      <w:r>
+        <w:rPr>
+          <w:rFonts w:ascii="標楷體" w:eastAsia="標楷體" w:hAnsi="標楷體" w:hint="eastAsia"/>
+          <w:noProof/>
+          <w:szCs w:val="24"/>
+        </w:rPr>
+        <w:t>，雖然時間複</w:t>
       </w:r>
       <w:bookmarkStart w:id="0" w:name="_GoBack"/>
       <w:bookmarkEnd w:id="0"/>
+      <w:r>
+        <w:rPr>
+          <w:rFonts w:ascii="標楷體" w:eastAsia="標楷體" w:hAnsi="標楷體" w:hint="eastAsia"/>
+          <w:noProof/>
+          <w:szCs w:val="24"/>
+        </w:rPr>
+        <w:t>雜度看起來只跟N有關，但實際上b的範圍也對時間影響很大，我猜想可能是p</w:t>
+      </w:r>
+      <w:r>
+        <w:rPr>
+          <w:rFonts w:ascii="標楷體" w:eastAsia="標楷體" w:hAnsi="標楷體"/>
+          <w:noProof/>
+          <w:szCs w:val="24"/>
+        </w:rPr>
+        <w:t>riority_queue</w:t>
+      </w:r>
+      <w:r>
+        <w:rPr>
+          <w:rFonts w:ascii="標楷體" w:eastAsia="標楷體" w:hAnsi="標楷體" w:hint="eastAsia"/>
+          <w:noProof/>
+          <w:szCs w:val="24"/>
+        </w:rPr>
+        <w:t>在每次p</w:t>
+      </w:r>
+      <w:r>
+        <w:rPr>
+          <w:rFonts w:ascii="標楷體" w:eastAsia="標楷體" w:hAnsi="標楷體"/>
+          <w:noProof/>
+          <w:szCs w:val="24"/>
+        </w:rPr>
+        <w:t>ush</w:t>
+      </w:r>
+      <w:r>
+        <w:rPr>
+          <w:rFonts w:ascii="標楷體" w:eastAsia="標楷體" w:hAnsi="標楷體" w:hint="eastAsia"/>
+          <w:noProof/>
+          <w:szCs w:val="24"/>
+        </w:rPr>
+        <w:t>及排序時要花費更多時間。</w:t>
+      </w:r>
     </w:p>
     <w:sectPr>
       <w:pgSz w:w="11906" w:h="16838"/>
